--- a/DW Project Deliverable 1 Salat y González.docx
+++ b/DW Project Deliverable 1 Salat y González.docx
@@ -29,44 +29,68 @@
     <w:p>
       <w:pPr>
         <w:spacing w:line="276" w:lineRule="auto"/>
-      </w:pPr>
-      <w:r>
-        <w:rPr>
-          <w:b/>
-          <w:bCs/>
+        <w:rPr>
+          <w:sz w:val="22"/>
+          <w:szCs w:val="22"/>
+        </w:rPr>
+      </w:pPr>
+      <w:r>
+        <w:rPr>
+          <w:b/>
+          <w:bCs/>
+          <w:sz w:val="22"/>
+          <w:szCs w:val="22"/>
         </w:rPr>
         <w:t>Group members:</w:t>
       </w:r>
       <w:r>
+        <w:rPr>
+          <w:sz w:val="22"/>
+          <w:szCs w:val="22"/>
+        </w:rPr>
         <w:t xml:space="preserve"> González</w:t>
       </w:r>
       <w:r>
+        <w:rPr>
+          <w:sz w:val="22"/>
+          <w:szCs w:val="22"/>
+        </w:rPr>
         <w:t>, Nashly</w:t>
       </w:r>
       <w:r>
+        <w:rPr>
+          <w:sz w:val="22"/>
+          <w:szCs w:val="22"/>
+        </w:rPr>
         <w:t>, Salat</w:t>
       </w:r>
       <w:r>
+        <w:rPr>
+          <w:sz w:val="22"/>
+          <w:szCs w:val="22"/>
+        </w:rPr>
+        <w:t>, Jonàs</w:t>
+      </w:r>
+      <w:r>
+        <w:rPr>
+          <w:sz w:val="22"/>
+          <w:szCs w:val="22"/>
+        </w:rPr>
         <w:tab/>
       </w:r>
       <w:r>
-        <w:t xml:space="preserve">, </w:t>
-      </w:r>
-      <w:proofErr w:type="spellStart"/>
-      <w:r>
-        <w:t>Jonàs</w:t>
-      </w:r>
-      <w:proofErr w:type="spellEnd"/>
-      <w:r>
+        <w:rPr>
+          <w:sz w:val="22"/>
+          <w:szCs w:val="22"/>
+        </w:rPr>
         <w:tab/>
       </w:r>
       <w:r>
-        <w:tab/>
-      </w:r>
-      <w:r>
-        <w:rPr>
-          <w:b/>
-          <w:bCs/>
+        <w:rPr>
+          <w:b/>
+          <w:bCs/>
+          <w:sz w:val="22"/>
+          <w:szCs w:val="22"/>
         </w:rPr>
         <w:t>Group 12</w:t>
       </w:r>
@@ -75,32 +99,65 @@
       <w:pPr>
         <w:spacing w:line="276" w:lineRule="auto"/>
         <w:jc w:val="both"/>
-      </w:pPr>
-      <w:r>
+        <w:rPr>
+          <w:sz w:val="22"/>
+          <w:szCs w:val="22"/>
+        </w:rPr>
+      </w:pPr>
+      <w:r>
+        <w:rPr>
+          <w:sz w:val="22"/>
+          <w:szCs w:val="22"/>
+        </w:rPr>
         <w:t>In the following document, we will explain our assumptions and justifications for the UML Diagram</w:t>
       </w:r>
       <w:r>
+        <w:rPr>
+          <w:sz w:val="22"/>
+          <w:szCs w:val="22"/>
+        </w:rPr>
         <w:t xml:space="preserve">, </w:t>
       </w:r>
       <w:r>
+        <w:rPr>
+          <w:sz w:val="22"/>
+          <w:szCs w:val="22"/>
+        </w:rPr>
         <w:t xml:space="preserve">the </w:t>
       </w:r>
       <w:r>
+        <w:rPr>
+          <w:sz w:val="22"/>
+          <w:szCs w:val="22"/>
+        </w:rPr>
         <w:t>database structure</w:t>
       </w:r>
       <w:r>
+        <w:rPr>
+          <w:sz w:val="22"/>
+          <w:szCs w:val="22"/>
+        </w:rPr>
         <w:t xml:space="preserve"> and the materialize</w:t>
       </w:r>
       <w:r>
+        <w:rPr>
+          <w:sz w:val="22"/>
+          <w:szCs w:val="22"/>
+        </w:rPr>
         <w:t>d</w:t>
       </w:r>
       <w:r>
-        <w:t xml:space="preserve"> views </w:t>
-      </w:r>
-      <w:r>
-        <w:t>for addressing the KPIs based on our database structure and data availability</w:t>
-      </w:r>
-      <w:r>
+        <w:rPr>
+          <w:sz w:val="22"/>
+          <w:szCs w:val="22"/>
+        </w:rPr>
+        <w:t xml:space="preserve"> views for addressing the KPIs based on our database structure and data availability</w:t>
+      </w:r>
+      <w:r>
+        <w:rPr>
+          <w:sz w:val="22"/>
+          <w:szCs w:val="22"/>
+        </w:rPr>
         <w:t>.</w:t>
       </w:r>
     </w:p>
@@ -116,12 +173,16 @@
         <w:rPr>
           <w:b/>
           <w:bCs/>
-        </w:rPr>
-      </w:pPr>
-      <w:r>
-        <w:rPr>
-          <w:b/>
-          <w:bCs/>
+          <w:sz w:val="22"/>
+          <w:szCs w:val="22"/>
+        </w:rPr>
+      </w:pPr>
+      <w:r>
+        <w:rPr>
+          <w:b/>
+          <w:bCs/>
+          <w:sz w:val="22"/>
+          <w:szCs w:val="22"/>
         </w:rPr>
         <w:t>UML Diagram</w:t>
       </w:r>
@@ -132,18 +193,32 @@
         <w:spacing w:line="276" w:lineRule="auto"/>
         <w:ind w:left="360"/>
         <w:jc w:val="both"/>
-      </w:pPr>
-      <w:r>
+        <w:rPr>
+          <w:sz w:val="22"/>
+          <w:szCs w:val="22"/>
+        </w:rPr>
+      </w:pPr>
+      <w:r>
+        <w:rPr>
+          <w:sz w:val="22"/>
+          <w:szCs w:val="22"/>
+        </w:rPr>
         <w:t xml:space="preserve">The UML diagram represents a </w:t>
       </w:r>
       <w:r>
         <w:rPr>
           <w:b/>
           <w:bCs/>
+          <w:sz w:val="22"/>
+          <w:szCs w:val="22"/>
         </w:rPr>
         <w:t>star galaxy constellation schema</w:t>
       </w:r>
       <w:r>
+        <w:rPr>
+          <w:sz w:val="22"/>
+          <w:szCs w:val="22"/>
+        </w:rPr>
         <w:t xml:space="preserve"> for the Flying Use Case, which consists of two fact tables </w:t>
       </w:r>
       <w:proofErr w:type="spellStart"/>
@@ -151,6 +226,8 @@
         <w:rPr>
           <w:b/>
           <w:bCs/>
+          <w:sz w:val="22"/>
+          <w:szCs w:val="22"/>
         </w:rPr>
         <w:t>Flight_Fact</w:t>
       </w:r>
@@ -159,10 +236,16 @@
         <w:rPr>
           <w:b/>
           <w:bCs/>
+          <w:sz w:val="22"/>
+          <w:szCs w:val="22"/>
         </w:rPr>
         <w:t xml:space="preserve"> </w:t>
       </w:r>
       <w:r>
+        <w:rPr>
+          <w:sz w:val="22"/>
+          <w:szCs w:val="22"/>
+        </w:rPr>
         <w:t xml:space="preserve">and </w:t>
       </w:r>
       <w:proofErr w:type="spellStart"/>
@@ -170,19 +253,33 @@
         <w:rPr>
           <w:b/>
           <w:bCs/>
+          <w:sz w:val="22"/>
+          <w:szCs w:val="22"/>
         </w:rPr>
         <w:t>Maintenance_Fact</w:t>
       </w:r>
       <w:proofErr w:type="spellEnd"/>
       <w:r>
+        <w:rPr>
+          <w:sz w:val="22"/>
+          <w:szCs w:val="22"/>
+        </w:rPr>
         <w:t xml:space="preserve">, and </w:t>
       </w:r>
       <w:proofErr w:type="gramStart"/>
       <w:r>
+        <w:rPr>
+          <w:sz w:val="22"/>
+          <w:szCs w:val="22"/>
+        </w:rPr>
         <w:t>three dimension</w:t>
       </w:r>
       <w:proofErr w:type="gramEnd"/>
       <w:r>
+        <w:rPr>
+          <w:sz w:val="22"/>
+          <w:szCs w:val="22"/>
+        </w:rPr>
         <w:t xml:space="preserve"> tables </w:t>
       </w:r>
       <w:proofErr w:type="spellStart"/>
@@ -190,11 +287,17 @@
         <w:rPr>
           <w:b/>
           <w:bCs/>
+          <w:sz w:val="22"/>
+          <w:szCs w:val="22"/>
         </w:rPr>
         <w:t>Aircraft_Dim</w:t>
       </w:r>
       <w:proofErr w:type="spellEnd"/>
       <w:r>
+        <w:rPr>
+          <w:sz w:val="22"/>
+          <w:szCs w:val="22"/>
+        </w:rPr>
         <w:t xml:space="preserve">, </w:t>
       </w:r>
       <w:proofErr w:type="spellStart"/>
@@ -202,11 +305,17 @@
         <w:rPr>
           <w:b/>
           <w:bCs/>
+          <w:sz w:val="22"/>
+          <w:szCs w:val="22"/>
         </w:rPr>
         <w:t>Time_Dim</w:t>
       </w:r>
       <w:proofErr w:type="spellEnd"/>
       <w:r>
+        <w:rPr>
+          <w:sz w:val="22"/>
+          <w:szCs w:val="22"/>
+        </w:rPr>
         <w:t xml:space="preserve"> and </w:t>
       </w:r>
       <w:proofErr w:type="spellStart"/>
@@ -214,11 +323,17 @@
         <w:rPr>
           <w:b/>
           <w:bCs/>
+          <w:sz w:val="22"/>
+          <w:szCs w:val="22"/>
         </w:rPr>
         <w:t>Reporteur_Dim</w:t>
       </w:r>
       <w:proofErr w:type="spellEnd"/>
       <w:r>
+        <w:rPr>
+          <w:sz w:val="22"/>
+          <w:szCs w:val="22"/>
+        </w:rPr>
         <w:t>.</w:t>
       </w:r>
     </w:p>
@@ -229,8 +344,8 @@
         <w:ind w:left="360"/>
         <w:jc w:val="both"/>
         <w:rPr>
-          <w:sz w:val="10"/>
-          <w:szCs w:val="10"/>
+          <w:sz w:val="8"/>
+          <w:szCs w:val="8"/>
         </w:rPr>
       </w:pPr>
     </w:p>
@@ -246,12 +361,16 @@
         <w:rPr>
           <w:b/>
           <w:bCs/>
-        </w:rPr>
-      </w:pPr>
-      <w:r>
-        <w:rPr>
-          <w:b/>
-          <w:bCs/>
+          <w:sz w:val="22"/>
+          <w:szCs w:val="22"/>
+        </w:rPr>
+      </w:pPr>
+      <w:r>
+        <w:rPr>
+          <w:b/>
+          <w:bCs/>
+          <w:sz w:val="22"/>
+          <w:szCs w:val="22"/>
         </w:rPr>
         <w:t>D</w:t>
       </w:r>
@@ -259,6 +378,8 @@
         <w:rPr>
           <w:b/>
           <w:bCs/>
+          <w:sz w:val="22"/>
+          <w:szCs w:val="22"/>
         </w:rPr>
         <w:t>atabase</w:t>
       </w:r>
@@ -266,6 +387,8 @@
         <w:rPr>
           <w:b/>
           <w:bCs/>
+          <w:sz w:val="22"/>
+          <w:szCs w:val="22"/>
         </w:rPr>
         <w:t xml:space="preserve"> Structured</w:t>
       </w:r>
@@ -273,6 +396,8 @@
         <w:rPr>
           <w:b/>
           <w:bCs/>
+          <w:sz w:val="22"/>
+          <w:szCs w:val="22"/>
         </w:rPr>
         <w:t xml:space="preserve"> </w:t>
       </w:r>
@@ -283,28 +408,48 @@
         <w:spacing w:line="276" w:lineRule="auto"/>
         <w:ind w:left="360"/>
         <w:jc w:val="both"/>
-      </w:pPr>
-      <w:r>
+        <w:rPr>
+          <w:sz w:val="22"/>
+          <w:szCs w:val="22"/>
+        </w:rPr>
+      </w:pPr>
+      <w:r>
+        <w:rPr>
+          <w:sz w:val="22"/>
+          <w:szCs w:val="22"/>
+        </w:rPr>
         <w:t xml:space="preserve">Each fact table has </w:t>
       </w:r>
       <w:r>
         <w:rPr>
           <w:b/>
           <w:bCs/>
+          <w:sz w:val="22"/>
+          <w:szCs w:val="22"/>
         </w:rPr>
         <w:t>foreign keys</w:t>
       </w:r>
       <w:r>
+        <w:rPr>
+          <w:sz w:val="22"/>
+          <w:szCs w:val="22"/>
+        </w:rPr>
         <w:t xml:space="preserve"> to link to dimension tables but no primary key, as it's not needed for KPI calculations. All fact table attributes are </w:t>
       </w:r>
       <w:r>
         <w:rPr>
           <w:b/>
           <w:bCs/>
+          <w:sz w:val="22"/>
+          <w:szCs w:val="22"/>
         </w:rPr>
         <w:t>NOT NULL</w:t>
       </w:r>
       <w:r>
+        <w:rPr>
+          <w:sz w:val="22"/>
+          <w:szCs w:val="22"/>
+        </w:rPr>
         <w:t xml:space="preserve"> to ensure reliable KPI results. </w:t>
       </w:r>
     </w:p>
@@ -314,106 +459,192 @@
         <w:spacing w:line="276" w:lineRule="auto"/>
         <w:ind w:left="360"/>
         <w:jc w:val="both"/>
-      </w:pPr>
-      <w:r>
+        <w:rPr>
+          <w:sz w:val="22"/>
+          <w:szCs w:val="22"/>
+        </w:rPr>
+      </w:pPr>
+      <w:r>
+        <w:rPr>
+          <w:sz w:val="22"/>
+          <w:szCs w:val="22"/>
+        </w:rPr>
         <w:t xml:space="preserve">Each dimension table has a </w:t>
       </w:r>
       <w:r>
         <w:rPr>
           <w:b/>
           <w:bCs/>
+          <w:sz w:val="22"/>
+          <w:szCs w:val="22"/>
         </w:rPr>
         <w:t>surrogate primary key</w:t>
       </w:r>
       <w:r>
+        <w:rPr>
+          <w:sz w:val="22"/>
+          <w:szCs w:val="22"/>
+        </w:rPr>
         <w:t xml:space="preserve"> for efficient joins and easier maintenance. </w:t>
       </w:r>
       <w:proofErr w:type="spellStart"/>
       <w:r>
+        <w:rPr>
+          <w:sz w:val="22"/>
+          <w:szCs w:val="22"/>
+        </w:rPr>
         <w:t>Time_Dim</w:t>
       </w:r>
       <w:proofErr w:type="spellEnd"/>
       <w:r>
+        <w:rPr>
+          <w:sz w:val="22"/>
+          <w:szCs w:val="22"/>
+        </w:rPr>
         <w:t xml:space="preserve"> has </w:t>
       </w:r>
       <w:r>
         <w:rPr>
           <w:b/>
           <w:bCs/>
+          <w:sz w:val="22"/>
+          <w:szCs w:val="22"/>
         </w:rPr>
         <w:t>NOT NULL</w:t>
       </w:r>
       <w:r>
+        <w:rPr>
+          <w:sz w:val="22"/>
+          <w:szCs w:val="22"/>
+        </w:rPr>
         <w:t xml:space="preserve"> constraints for time-based KPIs like ADIS. In </w:t>
       </w:r>
       <w:proofErr w:type="spellStart"/>
       <w:r>
+        <w:rPr>
+          <w:sz w:val="22"/>
+          <w:szCs w:val="22"/>
+        </w:rPr>
         <w:t>Aircraft_Dim</w:t>
       </w:r>
       <w:proofErr w:type="spellEnd"/>
       <w:r>
+        <w:rPr>
+          <w:sz w:val="22"/>
+          <w:szCs w:val="22"/>
+        </w:rPr>
         <w:t xml:space="preserve">, </w:t>
       </w:r>
       <w:proofErr w:type="spellStart"/>
       <w:r>
+        <w:rPr>
+          <w:sz w:val="22"/>
+          <w:szCs w:val="22"/>
+        </w:rPr>
         <w:t>AircraftRegistration</w:t>
       </w:r>
       <w:proofErr w:type="spellEnd"/>
       <w:r>
+        <w:rPr>
+          <w:sz w:val="22"/>
+          <w:szCs w:val="22"/>
+        </w:rPr>
         <w:t xml:space="preserve">, </w:t>
       </w:r>
       <w:proofErr w:type="spellStart"/>
       <w:r>
+        <w:rPr>
+          <w:sz w:val="22"/>
+          <w:szCs w:val="22"/>
+        </w:rPr>
         <w:t>AircraftModel</w:t>
       </w:r>
       <w:proofErr w:type="spellEnd"/>
       <w:r>
+        <w:rPr>
+          <w:sz w:val="22"/>
+          <w:szCs w:val="22"/>
+        </w:rPr>
         <w:t xml:space="preserve">, and Manufacturer are </w:t>
       </w:r>
       <w:r>
         <w:rPr>
           <w:b/>
           <w:bCs/>
+          <w:sz w:val="22"/>
+          <w:szCs w:val="22"/>
         </w:rPr>
         <w:t>NOT NULL</w:t>
       </w:r>
       <w:r>
+        <w:rPr>
+          <w:sz w:val="22"/>
+          <w:szCs w:val="22"/>
+        </w:rPr>
         <w:t xml:space="preserve">, with </w:t>
       </w:r>
       <w:proofErr w:type="spellStart"/>
       <w:r>
+        <w:rPr>
+          <w:sz w:val="22"/>
+          <w:szCs w:val="22"/>
+        </w:rPr>
         <w:t>AircraftRegistration</w:t>
       </w:r>
       <w:proofErr w:type="spellEnd"/>
       <w:r>
+        <w:rPr>
+          <w:sz w:val="22"/>
+          <w:szCs w:val="22"/>
+        </w:rPr>
         <w:t xml:space="preserve"> set as </w:t>
       </w:r>
       <w:r>
         <w:rPr>
           <w:b/>
           <w:bCs/>
+          <w:sz w:val="22"/>
+          <w:szCs w:val="22"/>
         </w:rPr>
         <w:t>UNIQUE</w:t>
       </w:r>
       <w:r>
+        <w:rPr>
+          <w:sz w:val="22"/>
+          <w:szCs w:val="22"/>
+        </w:rPr>
         <w:t xml:space="preserve"> for data integrity. In </w:t>
       </w:r>
       <w:proofErr w:type="spellStart"/>
       <w:r>
+        <w:rPr>
+          <w:sz w:val="22"/>
+          <w:szCs w:val="22"/>
+        </w:rPr>
         <w:t>Reporteur_Dim</w:t>
       </w:r>
       <w:proofErr w:type="spellEnd"/>
       <w:r>
+        <w:rPr>
+          <w:sz w:val="22"/>
+          <w:szCs w:val="22"/>
+        </w:rPr>
         <w:t xml:space="preserve">, Airport is </w:t>
       </w:r>
       <w:r>
         <w:rPr>
           <w:b/>
           <w:bCs/>
+          <w:sz w:val="22"/>
+          <w:szCs w:val="22"/>
         </w:rPr>
         <w:t>NOT NULL</w:t>
       </w:r>
       <w:r>
+        <w:rPr>
+          <w:sz w:val="22"/>
+          <w:szCs w:val="22"/>
+        </w:rPr>
         <w:t xml:space="preserve"> to support KPI integrity.</w:t>
       </w:r>
     </w:p>
@@ -424,8 +655,8 @@
         <w:ind w:left="360"/>
         <w:jc w:val="both"/>
         <w:rPr>
-          <w:sz w:val="10"/>
-          <w:szCs w:val="10"/>
+          <w:sz w:val="8"/>
+          <w:szCs w:val="8"/>
         </w:rPr>
       </w:pPr>
     </w:p>
@@ -441,28 +672,18 @@
         <w:rPr>
           <w:b/>
           <w:bCs/>
-        </w:rPr>
-      </w:pPr>
-      <w:r>
-        <w:rPr>
-          <w:b/>
-          <w:bCs/>
-        </w:rPr>
-        <w:t>Key Performance</w:t>
-      </w:r>
-      <w:r>
-        <w:rPr>
-          <w:b/>
-          <w:bCs/>
-        </w:rPr>
-        <w:t xml:space="preserve"> </w:t>
-      </w:r>
-      <w:r>
-        <w:rPr>
-          <w:b/>
-          <w:bCs/>
-        </w:rPr>
-        <w:t>Indicators:</w:t>
+          <w:sz w:val="22"/>
+          <w:szCs w:val="22"/>
+        </w:rPr>
+      </w:pPr>
+      <w:r>
+        <w:rPr>
+          <w:b/>
+          <w:bCs/>
+          <w:sz w:val="22"/>
+          <w:szCs w:val="22"/>
+        </w:rPr>
+        <w:t>Key Performance Indicators:</w:t>
       </w:r>
     </w:p>
     <w:p>
@@ -471,8 +692,16 @@
         <w:spacing w:line="276" w:lineRule="auto"/>
         <w:ind w:left="360"/>
         <w:jc w:val="both"/>
-      </w:pPr>
-      <w:r>
+        <w:rPr>
+          <w:sz w:val="22"/>
+          <w:szCs w:val="22"/>
+        </w:rPr>
+      </w:pPr>
+      <w:r>
+        <w:rPr>
+          <w:sz w:val="22"/>
+          <w:szCs w:val="22"/>
+        </w:rPr>
         <w:t xml:space="preserve">In </w:t>
       </w:r>
       <w:proofErr w:type="spellStart"/>
@@ -480,6 +709,8 @@
         <w:rPr>
           <w:b/>
           <w:bCs/>
+          <w:sz w:val="22"/>
+          <w:szCs w:val="22"/>
         </w:rPr>
         <w:t>Flight_Fact</w:t>
       </w:r>
@@ -488,97 +719,207 @@
         <w:rPr>
           <w:b/>
           <w:bCs/>
+          <w:sz w:val="22"/>
+          <w:szCs w:val="22"/>
         </w:rPr>
         <w:t>, Flight Hours (FH)</w:t>
       </w:r>
       <w:r>
+        <w:rPr>
+          <w:sz w:val="22"/>
+          <w:szCs w:val="22"/>
+        </w:rPr>
         <w:t xml:space="preserve">, </w:t>
       </w:r>
       <w:r>
         <w:rPr>
           <w:b/>
           <w:bCs/>
-        </w:rPr>
-        <w:t>Flight Cycles (TOFF)</w:t>
-      </w:r>
-      <w:r>
+          <w:sz w:val="22"/>
+          <w:szCs w:val="22"/>
+        </w:rPr>
+        <w:t>Delays (DY)</w:t>
+      </w:r>
+      <w:r>
+        <w:rPr>
+          <w:sz w:val="22"/>
+          <w:szCs w:val="22"/>
+        </w:rPr>
+        <w:t xml:space="preserve">, and </w:t>
+      </w:r>
+      <w:r>
+        <w:rPr>
+          <w:b/>
+          <w:bCs/>
+          <w:sz w:val="22"/>
+          <w:szCs w:val="22"/>
+        </w:rPr>
+        <w:t>Cancellations (CN)</w:t>
+      </w:r>
+      <w:r>
+        <w:rPr>
+          <w:sz w:val="22"/>
+          <w:szCs w:val="22"/>
+        </w:rPr>
+        <w:t xml:space="preserve"> from AIMS are the core attributes used to calculate key Aircraft Utilization and </w:t>
+      </w:r>
+      <w:proofErr w:type="spellStart"/>
+      <w:r>
+        <w:rPr>
+          <w:sz w:val="22"/>
+          <w:szCs w:val="22"/>
+        </w:rPr>
+        <w:t>LogBook</w:t>
+      </w:r>
+      <w:proofErr w:type="spellEnd"/>
+      <w:r>
+        <w:rPr>
+          <w:sz w:val="22"/>
+          <w:szCs w:val="22"/>
+        </w:rPr>
+        <w:t xml:space="preserve"> metrics. These attributes enable calculations for Delay Rate (DYR), Cancellation Rate (CNR), Technical Dispatch Reliability (TDR), Average Delay Duration (ADD), and various Report Rates such as </w:t>
+      </w:r>
+      <w:proofErr w:type="spellStart"/>
+      <w:r>
+        <w:rPr>
+          <w:sz w:val="22"/>
+          <w:szCs w:val="22"/>
+        </w:rPr>
+        <w:t>RRh</w:t>
+      </w:r>
+      <w:proofErr w:type="spellEnd"/>
+      <w:r>
+        <w:rPr>
+          <w:sz w:val="22"/>
+          <w:szCs w:val="22"/>
+        </w:rPr>
         <w:t xml:space="preserve">, </w:t>
       </w:r>
-      <w:r>
-        <w:rPr>
-          <w:b/>
-          <w:bCs/>
-        </w:rPr>
-        <w:t>Delays (DY)</w:t>
-      </w:r>
-      <w:r>
+      <w:proofErr w:type="spellStart"/>
+      <w:r>
+        <w:rPr>
+          <w:sz w:val="22"/>
+          <w:szCs w:val="22"/>
+        </w:rPr>
+        <w:t>RRc</w:t>
+      </w:r>
+      <w:proofErr w:type="spellEnd"/>
+      <w:r>
+        <w:rPr>
+          <w:sz w:val="22"/>
+          <w:szCs w:val="22"/>
+        </w:rPr>
+        <w:t xml:space="preserve">, </w:t>
+      </w:r>
+      <w:proofErr w:type="spellStart"/>
+      <w:r>
+        <w:rPr>
+          <w:sz w:val="22"/>
+          <w:szCs w:val="22"/>
+        </w:rPr>
+        <w:t>PRRh</w:t>
+      </w:r>
+      <w:proofErr w:type="spellEnd"/>
+      <w:r>
+        <w:rPr>
+          <w:sz w:val="22"/>
+          <w:szCs w:val="22"/>
+        </w:rPr>
+        <w:t xml:space="preserve">, </w:t>
+      </w:r>
+      <w:proofErr w:type="spellStart"/>
+      <w:r>
+        <w:rPr>
+          <w:sz w:val="22"/>
+          <w:szCs w:val="22"/>
+        </w:rPr>
+        <w:t>PRRc</w:t>
+      </w:r>
+      <w:proofErr w:type="spellEnd"/>
+      <w:r>
+        <w:rPr>
+          <w:sz w:val="22"/>
+          <w:szCs w:val="22"/>
+        </w:rPr>
+        <w:t xml:space="preserve">, </w:t>
+      </w:r>
+      <w:proofErr w:type="spellStart"/>
+      <w:r>
+        <w:rPr>
+          <w:sz w:val="22"/>
+          <w:szCs w:val="22"/>
+        </w:rPr>
+        <w:t>MRRh</w:t>
+      </w:r>
+      <w:proofErr w:type="spellEnd"/>
+      <w:r>
+        <w:rPr>
+          <w:sz w:val="22"/>
+          <w:szCs w:val="22"/>
+        </w:rPr>
         <w:t xml:space="preserve">, and </w:t>
       </w:r>
-      <w:r>
-        <w:rPr>
-          <w:b/>
-          <w:bCs/>
-        </w:rPr>
-        <w:t>Cancellations (CN)</w:t>
-      </w:r>
-      <w:r>
-        <w:t xml:space="preserve"> from AIMS are the core attributes used to calculate key Aircraft Utilization and </w:t>
-      </w:r>
       <w:proofErr w:type="spellStart"/>
       <w:r>
-        <w:t>LogBook</w:t>
+        <w:rPr>
+          <w:sz w:val="22"/>
+          <w:szCs w:val="22"/>
+        </w:rPr>
+        <w:t>MRRc</w:t>
       </w:r>
       <w:proofErr w:type="spellEnd"/>
       <w:r>
-        <w:t xml:space="preserve"> metrics. These attributes enable calculations for Delay Rate (DYR), Cancellation Rate (CNR), Technical Dispatch Reliability (TDR), Average Delay Duration (ADD), and various Report Rates such as </w:t>
-      </w:r>
-      <w:proofErr w:type="spellStart"/>
-      <w:r>
-        <w:t>RRh</w:t>
-      </w:r>
-      <w:proofErr w:type="spellEnd"/>
-      <w:r>
-        <w:t xml:space="preserve">, </w:t>
-      </w:r>
-      <w:proofErr w:type="spellStart"/>
-      <w:r>
-        <w:t>RRc</w:t>
-      </w:r>
-      <w:proofErr w:type="spellEnd"/>
-      <w:r>
-        <w:t xml:space="preserve">, </w:t>
-      </w:r>
-      <w:proofErr w:type="spellStart"/>
-      <w:r>
-        <w:t>PRRh</w:t>
-      </w:r>
-      <w:proofErr w:type="spellEnd"/>
-      <w:r>
-        <w:t xml:space="preserve">, </w:t>
-      </w:r>
-      <w:proofErr w:type="spellStart"/>
-      <w:r>
-        <w:t>PRRc</w:t>
-      </w:r>
-      <w:proofErr w:type="spellEnd"/>
-      <w:r>
-        <w:t xml:space="preserve">, </w:t>
-      </w:r>
-      <w:proofErr w:type="spellStart"/>
-      <w:r>
-        <w:t>MRRh</w:t>
-      </w:r>
-      <w:proofErr w:type="spellEnd"/>
-      <w:r>
-        <w:t xml:space="preserve">, and </w:t>
-      </w:r>
-      <w:proofErr w:type="spellStart"/>
-      <w:r>
-        <w:t>MRRc</w:t>
-      </w:r>
-      <w:proofErr w:type="spellEnd"/>
-      <w:r>
+        <w:rPr>
+          <w:sz w:val="22"/>
+          <w:szCs w:val="22"/>
+        </w:rPr>
         <w:t>.</w:t>
+      </w:r>
+      <w:r>
+        <w:rPr>
+          <w:sz w:val="22"/>
+          <w:szCs w:val="22"/>
+        </w:rPr>
+        <w:t xml:space="preserve"> </w:t>
+      </w:r>
+      <w:r>
+        <w:rPr>
+          <w:b/>
+          <w:bCs/>
+          <w:sz w:val="22"/>
+          <w:szCs w:val="22"/>
+        </w:rPr>
+        <w:t xml:space="preserve">TO </w:t>
+      </w:r>
+      <w:r>
+        <w:rPr>
+          <w:sz w:val="22"/>
+          <w:szCs w:val="22"/>
+        </w:rPr>
+        <w:t xml:space="preserve">is calculated by counting all the flights where the </w:t>
+      </w:r>
+      <w:proofErr w:type="gramStart"/>
+      <w:r>
+        <w:rPr>
+          <w:sz w:val="22"/>
+          <w:szCs w:val="22"/>
+        </w:rPr>
+        <w:t>CN(</w:t>
+      </w:r>
+      <w:proofErr w:type="gramEnd"/>
+      <w:r>
+        <w:rPr>
+          <w:sz w:val="22"/>
+          <w:szCs w:val="22"/>
+        </w:rPr>
+        <w:t>cancelation) variable is 0 (false). For the delay, we have assumed that the values stored are always in the specified range, and otherwise is NULL. This way, we can count the number of delays simply by counting the variable, and it’s easy to do this check when ingesting the data.</w:t>
+      </w:r>
+      <w:r>
+        <w:rPr>
+          <w:sz w:val="22"/>
+          <w:szCs w:val="22"/>
+        </w:rPr>
+        <w:t xml:space="preserve"> We also assume that FH is 0 when the flight is cancelled.</w:t>
       </w:r>
     </w:p>
     <w:p>
@@ -587,8 +928,16 @@
         <w:spacing w:line="276" w:lineRule="auto"/>
         <w:ind w:left="360"/>
         <w:jc w:val="both"/>
-      </w:pPr>
-      <w:r>
+        <w:rPr>
+          <w:sz w:val="22"/>
+          <w:szCs w:val="22"/>
+        </w:rPr>
+      </w:pPr>
+      <w:r>
+        <w:rPr>
+          <w:sz w:val="22"/>
+          <w:szCs w:val="22"/>
+        </w:rPr>
         <w:t xml:space="preserve">In </w:t>
       </w:r>
       <w:proofErr w:type="spellStart"/>
@@ -596,60 +945,140 @@
         <w:rPr>
           <w:b/>
           <w:bCs/>
+          <w:sz w:val="22"/>
+          <w:szCs w:val="22"/>
         </w:rPr>
         <w:t>Maintenance_Fact</w:t>
       </w:r>
       <w:proofErr w:type="spellEnd"/>
       <w:r>
-        <w:t xml:space="preserve">, </w:t>
-      </w:r>
-      <w:r>
-        <w:rPr>
-          <w:b/>
-          <w:bCs/>
-        </w:rPr>
-        <w:t>Scheduled Out of Service Days (ADOSS)</w:t>
-      </w:r>
-      <w:r>
+        <w:rPr>
+          <w:sz w:val="22"/>
+          <w:szCs w:val="22"/>
+        </w:rPr>
+        <w:t>,</w:t>
+      </w:r>
+      <w:r>
+        <w:rPr>
+          <w:b/>
+          <w:bCs/>
+          <w:sz w:val="22"/>
+          <w:szCs w:val="22"/>
+        </w:rPr>
+        <w:t xml:space="preserve"> Out of Service Days (ADOS</w:t>
+      </w:r>
+      <w:r>
+        <w:rPr>
+          <w:b/>
+          <w:bCs/>
+          <w:sz w:val="22"/>
+          <w:szCs w:val="22"/>
+        </w:rPr>
+        <w:t xml:space="preserve">) </w:t>
+      </w:r>
+      <w:r>
+        <w:rPr>
+          <w:sz w:val="22"/>
+          <w:szCs w:val="22"/>
+        </w:rPr>
+        <w:t xml:space="preserve">from AIMS, along with </w:t>
+      </w:r>
+      <w:r>
+        <w:rPr>
+          <w:b/>
+          <w:bCs/>
+          <w:sz w:val="22"/>
+          <w:szCs w:val="22"/>
+        </w:rPr>
+        <w:t>Pilot Logbook Count (PLBC)</w:t>
+      </w:r>
+      <w:r>
+        <w:rPr>
+          <w:sz w:val="22"/>
+          <w:szCs w:val="22"/>
+        </w:rPr>
         <w:t xml:space="preserve"> and </w:t>
       </w:r>
       <w:r>
         <w:rPr>
           <w:b/>
           <w:bCs/>
-        </w:rPr>
-        <w:t>Unscheduled Out of Service Days (ADOSU)</w:t>
-      </w:r>
-      <w:r>
-        <w:t xml:space="preserve"> from AIMS, along with </w:t>
-      </w:r>
-      <w:r>
-        <w:rPr>
-          <w:b/>
-          <w:bCs/>
-        </w:rPr>
-        <w:t>Pilot Logbook Count (PLBC)</w:t>
-      </w:r>
-      <w:r>
-        <w:t xml:space="preserve"> and </w:t>
-      </w:r>
-      <w:r>
-        <w:rPr>
-          <w:b/>
-          <w:bCs/>
+          <w:sz w:val="22"/>
+          <w:szCs w:val="22"/>
         </w:rPr>
         <w:t>Maintenance Logbook Count (MLBC)</w:t>
       </w:r>
       <w:r>
-        <w:t xml:space="preserve"> from AMOS, are critical for calculating Aircraft Days Out of Service (ADOS), Aircraft Days </w:t>
+        <w:rPr>
+          <w:sz w:val="22"/>
+          <w:szCs w:val="22"/>
+        </w:rPr>
+        <w:t xml:space="preserve"> from AMOS, are critical for calculating </w:t>
+      </w:r>
+      <w:r>
+        <w:rPr>
+          <w:sz w:val="22"/>
+          <w:szCs w:val="22"/>
+        </w:rPr>
+        <w:t xml:space="preserve">Scheduled </w:t>
+      </w:r>
+      <w:r>
+        <w:rPr>
+          <w:sz w:val="22"/>
+          <w:szCs w:val="22"/>
+        </w:rPr>
+        <w:t>Aircraft Days Out of Service (ADOS</w:t>
+      </w:r>
+      <w:r>
+        <w:rPr>
+          <w:sz w:val="22"/>
+          <w:szCs w:val="22"/>
+        </w:rPr>
+        <w:t>S</w:t>
+      </w:r>
+      <w:r>
+        <w:rPr>
+          <w:sz w:val="22"/>
+          <w:szCs w:val="22"/>
+        </w:rPr>
+        <w:t>)</w:t>
+      </w:r>
+      <w:r>
+        <w:rPr>
+          <w:sz w:val="22"/>
+          <w:szCs w:val="22"/>
+        </w:rPr>
+        <w:t>, Unscheduled Aircraft Days Out of Service (ADOSU)</w:t>
+      </w:r>
+      <w:r>
+        <w:rPr>
+          <w:sz w:val="22"/>
+          <w:szCs w:val="22"/>
+        </w:rPr>
+        <w:t xml:space="preserve">, Aircraft Days </w:t>
       </w:r>
       <w:proofErr w:type="gramStart"/>
       <w:r>
+        <w:rPr>
+          <w:sz w:val="22"/>
+          <w:szCs w:val="22"/>
+        </w:rPr>
         <w:t>In</w:t>
       </w:r>
       <w:proofErr w:type="gramEnd"/>
       <w:r>
+        <w:rPr>
+          <w:sz w:val="22"/>
+          <w:szCs w:val="22"/>
+        </w:rPr>
         <w:t xml:space="preserve"> Service (ADIS), and additional Report Rates, ensuring comprehensive coverage of maintenance and operational reporting metrics.</w:t>
+      </w:r>
+      <w:r>
+        <w:rPr>
+          <w:sz w:val="22"/>
+          <w:szCs w:val="22"/>
+        </w:rPr>
+        <w:t xml:space="preserve"> For calculating ADOSS and ADOSU, we check whether the “scheduled” variable is 1 or 0.</w:t>
       </w:r>
     </w:p>
     <w:p>
@@ -658,8 +1087,16 @@
         <w:spacing w:line="276" w:lineRule="auto"/>
         <w:ind w:left="360"/>
         <w:jc w:val="both"/>
-      </w:pPr>
-      <w:r>
+        <w:rPr>
+          <w:sz w:val="22"/>
+          <w:szCs w:val="22"/>
+        </w:rPr>
+      </w:pPr>
+      <w:r>
+        <w:rPr>
+          <w:sz w:val="22"/>
+          <w:szCs w:val="22"/>
+        </w:rPr>
         <w:t>For a complete breakdown of how each metric is derived, please see the appendix or the project folder documentation.</w:t>
       </w:r>
     </w:p>
@@ -670,8 +1107,8 @@
         <w:ind w:left="360"/>
         <w:jc w:val="both"/>
         <w:rPr>
-          <w:sz w:val="10"/>
-          <w:szCs w:val="10"/>
+          <w:sz w:val="8"/>
+          <w:szCs w:val="8"/>
         </w:rPr>
       </w:pPr>
     </w:p>
@@ -687,21 +1124,34 @@
         <w:rPr>
           <w:b/>
           <w:bCs/>
-        </w:rPr>
-      </w:pPr>
-      <w:proofErr w:type="gramStart"/>
-      <w:r>
-        <w:rPr>
-          <w:b/>
-          <w:bCs/>
+          <w:sz w:val="22"/>
+          <w:szCs w:val="22"/>
+        </w:rPr>
+      </w:pPr>
+      <w:r>
+        <w:rPr>
+          <w:b/>
+          <w:bCs/>
+          <w:sz w:val="22"/>
+          <w:szCs w:val="22"/>
         </w:rPr>
         <w:t>Materialize</w:t>
       </w:r>
-      <w:proofErr w:type="gramEnd"/>
-      <w:r>
-        <w:rPr>
-          <w:b/>
-          <w:bCs/>
+      <w:r>
+        <w:rPr>
+          <w:b/>
+          <w:bCs/>
+          <w:sz w:val="22"/>
+          <w:szCs w:val="22"/>
+        </w:rPr>
+        <w:t>d</w:t>
+      </w:r>
+      <w:r>
+        <w:rPr>
+          <w:b/>
+          <w:bCs/>
+          <w:sz w:val="22"/>
+          <w:szCs w:val="22"/>
         </w:rPr>
         <w:t xml:space="preserve"> </w:t>
       </w:r>
@@ -709,6 +1159,8 @@
         <w:rPr>
           <w:b/>
           <w:bCs/>
+          <w:sz w:val="22"/>
+          <w:szCs w:val="22"/>
         </w:rPr>
         <w:t>views</w:t>
       </w:r>
@@ -716,6 +1168,8 @@
         <w:rPr>
           <w:b/>
           <w:bCs/>
+          <w:sz w:val="22"/>
+          <w:szCs w:val="22"/>
         </w:rPr>
         <w:t>:</w:t>
       </w:r>
@@ -726,43 +1180,41 @@
         <w:spacing w:line="276" w:lineRule="auto"/>
         <w:ind w:left="360"/>
         <w:jc w:val="both"/>
-      </w:pPr>
-      <w:r>
-        <w:t>Materialized views were created</w:t>
-      </w:r>
-      <w:r>
-        <w:t xml:space="preserve">, by the moment, </w:t>
-      </w:r>
-      <w:r>
-        <w:t xml:space="preserve">for </w:t>
-      </w:r>
-      <w:r>
-        <w:rPr>
-          <w:b/>
-          <w:bCs/>
-        </w:rPr>
-        <w:t>Query B</w:t>
-      </w:r>
-      <w:r>
-        <w:t xml:space="preserve"> and </w:t>
-      </w:r>
-      <w:r>
-        <w:rPr>
-          <w:b/>
-          <w:bCs/>
-        </w:rPr>
-        <w:t>Query C</w:t>
-      </w:r>
-      <w:r>
-        <w:t xml:space="preserve"> to meet performance demands. Query B’s calculations and </w:t>
+        <w:rPr>
+          <w:sz w:val="22"/>
+          <w:szCs w:val="22"/>
+        </w:rPr>
+      </w:pPr>
+      <w:r>
+        <w:rPr>
+          <w:sz w:val="22"/>
+          <w:szCs w:val="22"/>
+        </w:rPr>
+        <w:t xml:space="preserve">We have decided to not include any materialized views. At first, we contemplated two main reasons to create MV: to pre query some parameters, like having filtered the delays in the specified interval, or having a parameter such as TO, that is used in a lot of queries also simplified. But since we finally decided the delays are always in the </w:t>
       </w:r>
       <w:proofErr w:type="gramStart"/>
       <w:r>
-        <w:t>joins</w:t>
+        <w:rPr>
+          <w:sz w:val="22"/>
+          <w:szCs w:val="22"/>
+        </w:rPr>
+        <w:t>needed interval</w:t>
       </w:r>
       <w:proofErr w:type="gramEnd"/>
       <w:r>
-        <w:t xml:space="preserve"> benefit from pre-aggregation, while Query C’s multi-level aggregations require significant resources. Materializing these views optimizes response times and reduces processing load.</w:t>
+        <w:rPr>
+          <w:sz w:val="22"/>
+          <w:szCs w:val="22"/>
+        </w:rPr>
+        <w:t xml:space="preserve"> and the KPIs are not queried individually, but many in the same query (as specified in the project </w:t>
+      </w:r>
+      <w:r>
+        <w:rPr>
+          <w:sz w:val="22"/>
+          <w:szCs w:val="22"/>
+        </w:rPr>
+        <w:lastRenderedPageBreak/>
+        <w:t>statement), we have finally decided to not use any materialized views, as they would not give a significant enough reduction in the query timers or dimensions.</w:t>
       </w:r>
     </w:p>
     <w:p>
@@ -779,7 +1231,6 @@
           <w:b/>
           <w:bCs/>
         </w:rPr>
-        <w:lastRenderedPageBreak/>
         <w:t>APPENDIX</w:t>
       </w:r>
     </w:p>
@@ -1192,6 +1643,7 @@
           <w:b/>
           <w:bCs/>
         </w:rPr>
+        <w:lastRenderedPageBreak/>
         <w:t>Average Delay Duration (</w:t>
       </w:r>
       <w:r>
@@ -1244,7 +1696,6 @@
           <w:b/>
           <w:bCs/>
         </w:rPr>
-        <w:lastRenderedPageBreak/>
         <w:t>LogBook</w:t>
       </w:r>
       <w:proofErr w:type="spellEnd"/>
@@ -3192,6 +3643,7 @@
   <w:style w:type="character" w:default="1" w:styleId="Fuentedeprrafopredeter">
     <w:name w:val="Default Paragraph Font"/>
     <w:uiPriority w:val="1"/>
+    <w:semiHidden/>
     <w:unhideWhenUsed/>
   </w:style>
   <w:style w:type="table" w:default="1" w:styleId="Tablanormal">
